--- a/handouts/3rd.docx
+++ b/handouts/3rd.docx
@@ -1,6 +1,6 @@
 
 <file path=word/document.xml><?xml version="1.0" encoding="utf-8"?>
-<w:document xmlns:wpc="http://schemas.microsoft.com/office/word/2010/wordprocessingCanvas" xmlns:cx="http://schemas.microsoft.com/office/drawing/2014/chartex" xmlns:cx1="http://schemas.microsoft.com/office/drawing/2015/9/8/chartex" xmlns:cx2="http://schemas.microsoft.com/office/drawing/2015/10/21/chartex" xmlns:cx3="http://schemas.microsoft.com/office/drawing/2016/5/9/chartex" xmlns:cx4="http://schemas.microsoft.com/office/drawing/2016/5/10/chartex" xmlns:cx5="http://schemas.microsoft.com/office/drawing/2016/5/11/chartex" xmlns:cx6="http://schemas.microsoft.com/office/drawing/2016/5/12/chartex" xmlns:cx7="http://schemas.microsoft.com/office/drawing/2016/5/13/chartex" xmlns:cx8="http://schemas.microsoft.com/office/drawing/2016/5/14/chartex" xmlns:mc="http://schemas.openxmlformats.org/markup-compatibility/2006" xmlns:aink="http://schemas.microsoft.com/office/drawing/2016/ink" xmlns:am3d="http://schemas.microsoft.com/office/drawing/2017/model3d" xmlns:o="urn:schemas-microsoft-com:office:office" xmlns:r="http://schemas.openxmlformats.org/officeDocument/2006/relationships" xmlns:m="http://schemas.openxmlformats.org/officeDocument/2006/math" xmlns:v="urn:schemas-microsoft-com:vml" xmlns:wp14="http://schemas.microsoft.com/office/word/2010/wordprocessingDrawing" xmlns:wp="http://schemas.openxmlformats.org/drawingml/2006/wordprocessingDrawing" xmlns:w10="urn:schemas-microsoft-com:office:word" xmlns:w="http://schemas.openxmlformats.org/wordprocessingml/2006/main" xmlns:w14="http://schemas.microsoft.com/office/word/2010/wordml" xmlns:w15="http://schemas.microsoft.com/office/word/2012/wordml" xmlns:w16cex="http://schemas.microsoft.com/office/word/2018/wordml/cex" xmlns:w16cid="http://schemas.microsoft.com/office/word/2016/wordml/cid" xmlns:w16="http://schemas.microsoft.com/office/word/2018/wordml" xmlns:w16se="http://schemas.microsoft.com/office/word/2015/wordml/symex" xmlns:wpg="http://schemas.microsoft.com/office/word/2010/wordprocessingGroup" xmlns:wpi="http://schemas.microsoft.com/office/word/2010/wordprocessingInk" xmlns:wne="http://schemas.microsoft.com/office/word/2006/wordml" xmlns:wps="http://schemas.microsoft.com/office/word/2010/wordprocessingShape" mc:Ignorable="w14 w15 w16se w16cid w16 w16cex wp14">
+<w:document xmlns:wpc="http://schemas.microsoft.com/office/word/2010/wordprocessingCanvas" xmlns:cx="http://schemas.microsoft.com/office/drawing/2014/chartex" xmlns:cx1="http://schemas.microsoft.com/office/drawing/2015/9/8/chartex" xmlns:cx2="http://schemas.microsoft.com/office/drawing/2015/10/21/chartex" xmlns:cx3="http://schemas.microsoft.com/office/drawing/2016/5/9/chartex" xmlns:cx4="http://schemas.microsoft.com/office/drawing/2016/5/10/chartex" xmlns:cx5="http://schemas.microsoft.com/office/drawing/2016/5/11/chartex" xmlns:cx6="http://schemas.microsoft.com/office/drawing/2016/5/12/chartex" xmlns:cx7="http://schemas.microsoft.com/office/drawing/2016/5/13/chartex" xmlns:cx8="http://schemas.microsoft.com/office/drawing/2016/5/14/chartex" xmlns:mc="http://schemas.openxmlformats.org/markup-compatibility/2006" xmlns:aink="http://schemas.microsoft.com/office/drawing/2016/ink" xmlns:am3d="http://schemas.microsoft.com/office/drawing/2017/model3d" xmlns:o="urn:schemas-microsoft-com:office:office" xmlns:r="http://schemas.openxmlformats.org/officeDocument/2006/relationships" xmlns:m="http://schemas.openxmlformats.org/officeDocument/2006/math" xmlns:v="urn:schemas-microsoft-com:vml" xmlns:wp14="http://schemas.microsoft.com/office/word/2010/wordprocessingDrawing" xmlns:wp="http://schemas.openxmlformats.org/drawingml/2006/wordprocessingDrawing" xmlns:w10="urn:schemas-microsoft-com:office:word" xmlns:w="http://schemas.openxmlformats.org/wordprocessingml/2006/main" xmlns:w14="http://schemas.microsoft.com/office/word/2010/wordml" xmlns:w15="http://schemas.microsoft.com/office/word/2012/wordml" xmlns:w16cex="http://schemas.microsoft.com/office/word/2018/wordml/cex" xmlns:w16cid="http://schemas.microsoft.com/office/word/2016/wordml/cid" xmlns:w16="http://schemas.microsoft.com/office/word/2018/wordml" xmlns:w16sdtdh="http://schemas.microsoft.com/office/word/2020/wordml/sdtdatahash" xmlns:w16se="http://schemas.microsoft.com/office/word/2015/wordml/symex" xmlns:wpg="http://schemas.microsoft.com/office/word/2010/wordprocessingGroup" xmlns:wpi="http://schemas.microsoft.com/office/word/2010/wordprocessingInk" xmlns:wne="http://schemas.microsoft.com/office/word/2006/wordml" xmlns:wps="http://schemas.microsoft.com/office/word/2010/wordprocessingShape" mc:Ignorable="w14 w15 w16se w16cid w16 w16cex w16sdtdh wp14">
   <w:body>
     <w:p>
       <w:pPr>
@@ -72,6 +72,7 @@
         </w:rPr>
         <w:t>בהגשה הזאת התחלתי את הפרויקט שלי לאחר שסיימתי את הקורס ב</w:t>
       </w:r>
+      <w:proofErr w:type="spellStart"/>
       <w:r>
         <w:rPr>
           <w:sz w:val="36"/>
@@ -80,6 +81,7 @@
         </w:rPr>
         <w:t>udemy</w:t>
       </w:r>
+      <w:proofErr w:type="spellEnd"/>
       <w:r>
         <w:rPr>
           <w:rFonts w:hint="cs"/>
@@ -407,7 +409,29 @@
           <w:lang w:val="en-US"/>
         </w:rPr>
         <w:lastRenderedPageBreak/>
-        <w:t xml:space="preserve">לאחר ההתחברות עם הקוד הסודי של האפליקציה שלנו, יש אופציה ל3 סוגי התחברויות, גוגל פייסבוק ואימייל וסיסמה. </w:t>
+        <w:t xml:space="preserve">לאחר ההתחברות עם הקוד הסודי של האפליקציה שלנו, יש אופציה ל3 סוגי התחברויות, גוגל </w:t>
+      </w:r>
+      <w:proofErr w:type="spellStart"/>
+      <w:r>
+        <w:rPr>
+          <w:rFonts w:hint="cs"/>
+          <w:sz w:val="36"/>
+          <w:szCs w:val="36"/>
+          <w:rtl/>
+          <w:lang w:val="en-US"/>
+        </w:rPr>
+        <w:t>פייסבוק</w:t>
+      </w:r>
+      <w:proofErr w:type="spellEnd"/>
+      <w:r>
+        <w:rPr>
+          <w:rFonts w:hint="cs"/>
+          <w:sz w:val="36"/>
+          <w:szCs w:val="36"/>
+          <w:rtl/>
+          <w:lang w:val="en-US"/>
+        </w:rPr>
+        <w:t xml:space="preserve"> ואימייל וסיסמה. </w:t>
       </w:r>
     </w:p>
     <w:p>
@@ -543,7 +567,29 @@
           <w:lang w:val="en-US"/>
         </w:rPr>
         <w:lastRenderedPageBreak/>
-        <w:t>לאחר ההתחברות עם גוגל, אני לוקח את פרטי המשתמש מגוגל, כדוגמאת שם משתמש, תמונה, אימייל ועוד. אבל נותן למשתמש את האפשרות לשנות את הפרטים האלו באפליקציה.</w:t>
+        <w:t xml:space="preserve">לאחר ההתחברות עם גוגל, אני לוקח את פרטי המשתמש מגוגל, </w:t>
+      </w:r>
+      <w:proofErr w:type="spellStart"/>
+      <w:r>
+        <w:rPr>
+          <w:rFonts w:hint="cs"/>
+          <w:sz w:val="36"/>
+          <w:szCs w:val="36"/>
+          <w:rtl/>
+          <w:lang w:val="en-US"/>
+        </w:rPr>
+        <w:t>כדוגמאת</w:t>
+      </w:r>
+      <w:proofErr w:type="spellEnd"/>
+      <w:r>
+        <w:rPr>
+          <w:rFonts w:hint="cs"/>
+          <w:sz w:val="36"/>
+          <w:szCs w:val="36"/>
+          <w:rtl/>
+          <w:lang w:val="en-US"/>
+        </w:rPr>
+        <w:t xml:space="preserve"> שם משתמש, תמונה, אימייל ועוד. אבל נותן למשתמש את האפשרות לשנות את הפרטים האלו באפליקציה.</w:t>
       </w:r>
     </w:p>
     <w:p>
@@ -1090,19 +1136,6 @@
       <w:pPr>
         <w:bidi/>
         <w:rPr>
-          <w:sz w:val="36"/>
-          <w:szCs w:val="36"/>
-          <w:rtl/>
-          <w:lang w:val="en-US"/>
-        </w:rPr>
-      </w:pPr>
-    </w:p>
-    <w:p>
-      <w:pPr>
-        <w:bidi/>
-        <w:rPr>
-          <w:b/>
-          <w:bCs/>
           <w:sz w:val="40"/>
           <w:szCs w:val="40"/>
           <w:u w:val="single"/>
@@ -1110,111 +1143,11 @@
           <w:lang w:val="en-US"/>
         </w:rPr>
       </w:pPr>
-      <w:r>
-        <w:rPr>
-          <w:rFonts w:hint="cs"/>
-          <w:b/>
-          <w:bCs/>
-          <w:sz w:val="40"/>
-          <w:szCs w:val="40"/>
-          <w:u w:val="single"/>
-          <w:rtl/>
-          <w:lang w:val="en-US"/>
-        </w:rPr>
-        <w:t xml:space="preserve">קישור לקוד </w:t>
-      </w:r>
-      <w:r>
-        <w:rPr>
-          <w:rFonts w:hint="cs"/>
-          <w:b/>
-          <w:bCs/>
-          <w:sz w:val="40"/>
-          <w:szCs w:val="40"/>
-          <w:u w:val="single"/>
-          <w:rtl/>
-          <w:lang w:val="en-US"/>
-        </w:rPr>
-        <w:t>העדכני</w:t>
-      </w:r>
-      <w:r>
-        <w:rPr>
-          <w:rFonts w:hint="cs"/>
-          <w:b/>
-          <w:bCs/>
-          <w:sz w:val="40"/>
-          <w:szCs w:val="40"/>
-          <w:u w:val="single"/>
-          <w:rtl/>
-          <w:lang w:val="en-US"/>
-        </w:rPr>
-        <w:t xml:space="preserve"> ב</w:t>
-      </w:r>
-      <w:r>
-        <w:rPr>
-          <w:b/>
-          <w:bCs/>
-          <w:sz w:val="40"/>
-          <w:szCs w:val="40"/>
-          <w:u w:val="single"/>
-          <w:lang w:val="en-US"/>
-        </w:rPr>
-        <w:t>github</w:t>
-      </w:r>
-      <w:r>
-        <w:rPr>
-          <w:rFonts w:hint="cs"/>
-          <w:b/>
-          <w:bCs/>
-          <w:sz w:val="40"/>
-          <w:szCs w:val="40"/>
-          <w:u w:val="single"/>
-          <w:rtl/>
-          <w:lang w:val="en-US"/>
-        </w:rPr>
-        <w:t>:</w:t>
-      </w:r>
-    </w:p>
-    <w:p>
-      <w:pPr>
-        <w:bidi/>
-        <w:rPr>
-          <w:sz w:val="40"/>
-          <w:szCs w:val="40"/>
-          <w:u w:val="single"/>
-          <w:rtl/>
-          <w:lang w:val="en-US"/>
-        </w:rPr>
-      </w:pPr>
-      <w:hyperlink r:id="rId10" w:history="1">
-        <w:r>
-          <w:rPr>
-            <w:rStyle w:val="Hyperlink"/>
-            <w:sz w:val="40"/>
-            <w:szCs w:val="40"/>
-            <w:lang w:val="en-US"/>
-          </w:rPr>
-          <w:t>https://github.com/IdoHirsh0/Carpool</w:t>
-        </w:r>
-      </w:hyperlink>
-    </w:p>
-    <w:p>
-      <w:pPr>
-        <w:bidi/>
-        <w:rPr>
-          <w:rFonts w:hint="cs"/>
-          <w:sz w:val="40"/>
-          <w:szCs w:val="40"/>
-          <w:u w:val="single"/>
-          <w:rtl/>
-          <w:lang w:val="en-US"/>
-        </w:rPr>
-      </w:pPr>
-    </w:p>
-    <w:p>
-      <w:pPr>
-        <w:bidi/>
-        <w:rPr>
-          <w:rFonts w:hint="cs"/>
+    </w:p>
+    <w:p>
+      <w:pPr>
+        <w:bidi/>
+        <w:rPr>
           <w:sz w:val="40"/>
           <w:szCs w:val="40"/>
           <w:u w:val="single"/>
@@ -1234,7 +1167,7 @@
 </file>
 
 <file path=word/styles.xml><?xml version="1.0" encoding="utf-8"?>
-<w:styles xmlns:mc="http://schemas.openxmlformats.org/markup-compatibility/2006" xmlns:r="http://schemas.openxmlformats.org/officeDocument/2006/relationships" xmlns:w="http://schemas.openxmlformats.org/wordprocessingml/2006/main" xmlns:w14="http://schemas.microsoft.com/office/word/2010/wordml" xmlns:w15="http://schemas.microsoft.com/office/word/2012/wordml" xmlns:w16cex="http://schemas.microsoft.com/office/word/2018/wordml/cex" xmlns:w16cid="http://schemas.microsoft.com/office/word/2016/wordml/cid" xmlns:w16="http://schemas.microsoft.com/office/word/2018/wordml" xmlns:w16se="http://schemas.microsoft.com/office/word/2015/wordml/symex" mc:Ignorable="w14 w15 w16se w16cid w16 w16cex">
+<w:styles xmlns:mc="http://schemas.openxmlformats.org/markup-compatibility/2006" xmlns:r="http://schemas.openxmlformats.org/officeDocument/2006/relationships" xmlns:w="http://schemas.openxmlformats.org/wordprocessingml/2006/main" xmlns:w14="http://schemas.microsoft.com/office/word/2010/wordml" xmlns:w15="http://schemas.microsoft.com/office/word/2012/wordml" xmlns:w16cex="http://schemas.microsoft.com/office/word/2018/wordml/cex" xmlns:w16cid="http://schemas.microsoft.com/office/word/2016/wordml/cid" xmlns:w16="http://schemas.microsoft.com/office/word/2018/wordml" xmlns:w16sdtdh="http://schemas.microsoft.com/office/word/2020/wordml/sdtdatahash" xmlns:w16se="http://schemas.microsoft.com/office/word/2015/wordml/symex" mc:Ignorable="w14 w15 w16se w16cid w16 w16cex w16sdtdh">
   <w:docDefaults>
     <w:rPrDefault>
       <w:rPr>
@@ -1628,17 +1561,17 @@
     <w:lsdException w:name="Unresolved Mention" w:semiHidden="1" w:unhideWhenUsed="1"/>
     <w:lsdException w:name="Smart Link" w:semiHidden="1" w:unhideWhenUsed="1"/>
   </w:latentStyles>
-  <w:style w:type="paragraph" w:default="1" w:styleId="a">
+  <w:style w:type="paragraph" w:default="1" w:styleId="Normal">
     <w:name w:val="Normal"/>
     <w:qFormat/>
   </w:style>
-  <w:style w:type="character" w:default="1" w:styleId="a0">
+  <w:style w:type="character" w:default="1" w:styleId="DefaultParagraphFont">
     <w:name w:val="Default Paragraph Font"/>
     <w:uiPriority w:val="1"/>
     <w:semiHidden/>
     <w:unhideWhenUsed/>
   </w:style>
-  <w:style w:type="table" w:default="1" w:styleId="a1">
+  <w:style w:type="table" w:default="1" w:styleId="TableNormal">
     <w:name w:val="Normal Table"/>
     <w:uiPriority w:val="99"/>
     <w:semiHidden/>
@@ -1653,15 +1586,15 @@
       </w:tblCellMar>
     </w:tblPr>
   </w:style>
-  <w:style w:type="numbering" w:default="1" w:styleId="a2">
+  <w:style w:type="numbering" w:default="1" w:styleId="NoList">
     <w:name w:val="No List"/>
     <w:uiPriority w:val="99"/>
     <w:semiHidden/>
     <w:unhideWhenUsed/>
   </w:style>
-  <w:style w:type="paragraph" w:styleId="a3">
+  <w:style w:type="paragraph" w:styleId="ListParagraph">
     <w:name w:val="List Paragraph"/>
-    <w:basedOn w:val="a"/>
+    <w:basedOn w:val="Normal"/>
     <w:uiPriority w:val="34"/>
     <w:qFormat/>
     <w:rsid w:val="00765D3D"/>
@@ -1672,7 +1605,7 @@
   </w:style>
   <w:style w:type="character" w:styleId="Hyperlink">
     <w:name w:val="Hyperlink"/>
-    <w:basedOn w:val="a0"/>
+    <w:basedOn w:val="DefaultParagraphFont"/>
     <w:uiPriority w:val="99"/>
     <w:unhideWhenUsed/>
     <w:rsid w:val="0014028A"/>
@@ -1681,9 +1614,9 @@
       <w:u w:val="single"/>
     </w:rPr>
   </w:style>
-  <w:style w:type="character" w:styleId="a4">
+  <w:style w:type="character" w:styleId="UnresolvedMention">
     <w:name w:val="Unresolved Mention"/>
-    <w:basedOn w:val="a0"/>
+    <w:basedOn w:val="DefaultParagraphFont"/>
     <w:uiPriority w:val="99"/>
     <w:semiHidden/>
     <w:unhideWhenUsed/>
